--- a/Caritas-Word/（共事）.docx
+++ b/Caritas-Word/（共事）.docx
@@ -4,293 +4,436 @@
   <w:body>
     <w:p>
       <w:pPr>
-        <w:spacing w:before="65" w:after="65"/>
-      </w:pPr>
-      <w:r>
-        <w:rPr>
-          <w:rFonts w:hint="eastAsia"/>
+        <w:spacing w:beforeLines="35" w:before="114" w:afterLines="35" w:after="114" w:line="320" w:lineRule="exact"/>
+        <w:rPr>
+          <w:sz w:val="23"/>
+          <w:szCs w:val="23"/>
+        </w:rPr>
+      </w:pPr>
+      <w:r>
+        <w:rPr>
+          <w:rFonts w:hint="eastAsia"/>
+          <w:sz w:val="23"/>
+          <w:szCs w:val="23"/>
         </w:rPr>
         <w:t>（共事）</w:t>
       </w:r>
     </w:p>
     <w:p>
       <w:pPr>
-        <w:spacing w:before="65" w:after="65"/>
-      </w:pPr>
-    </w:p>
-    <w:p>
-      <w:pPr>
-        <w:spacing w:before="65" w:after="65"/>
+        <w:spacing w:beforeLines="35" w:before="114" w:afterLines="35" w:after="114" w:line="320" w:lineRule="exact"/>
+        <w:rPr>
+          <w:sz w:val="23"/>
+          <w:szCs w:val="23"/>
+        </w:rPr>
+      </w:pPr>
+    </w:p>
+    <w:p>
+      <w:pPr>
+        <w:spacing w:beforeLines="35" w:before="114" w:afterLines="35" w:after="114" w:line="320" w:lineRule="exact"/>
         <w:jc w:val="center"/>
-      </w:pPr>
-      <w:r>
-        <w:rPr>
-          <w:rFonts w:hint="eastAsia"/>
+        <w:rPr>
+          <w:sz w:val="23"/>
+          <w:szCs w:val="23"/>
+        </w:rPr>
+      </w:pPr>
+      <w:r>
+        <w:rPr>
+          <w:rFonts w:hint="eastAsia"/>
+          <w:sz w:val="23"/>
+          <w:szCs w:val="23"/>
         </w:rPr>
         <w:t>问题</w:t>
       </w:r>
       <w:r>
         <w:rPr>
           <w:rFonts w:hint="eastAsia"/>
+          <w:sz w:val="23"/>
+          <w:szCs w:val="23"/>
         </w:rPr>
         <w:t xml:space="preserve"> </w:t>
       </w:r>
       <w:r>
         <w:rPr>
           <w:rFonts w:hint="eastAsia"/>
-        </w:rPr>
-        <w:t>：</w:t>
-      </w:r>
-      <w:r>
-        <w:rPr>
-          <w:rFonts w:hint="eastAsia"/>
-        </w:rPr>
-        <w:t>两个注定走不到一起的人，命运为什么会安排他们相遇？</w:t>
-      </w:r>
-    </w:p>
-    <w:p>
-      <w:pPr>
-        <w:spacing w:before="65" w:after="65"/>
-        <w:rPr>
-          <w:rFonts w:hint="eastAsia"/>
-        </w:rPr>
-      </w:pPr>
-    </w:p>
-    <w:p>
-      <w:pPr>
-        <w:spacing w:before="65" w:after="65"/>
+          <w:sz w:val="23"/>
+          <w:szCs w:val="23"/>
+        </w:rPr>
+        <w:t>：两个注定走不到一起的人，命运为什么会安排他们相遇？</w:t>
+      </w:r>
+    </w:p>
+    <w:p>
+      <w:pPr>
+        <w:spacing w:beforeLines="35" w:before="114" w:afterLines="35" w:after="114" w:line="320" w:lineRule="exact"/>
+        <w:rPr>
+          <w:sz w:val="23"/>
+          <w:szCs w:val="23"/>
+        </w:rPr>
+      </w:pPr>
+    </w:p>
+    <w:p>
+      <w:pPr>
+        <w:spacing w:beforeLines="35" w:before="114" w:afterLines="35" w:after="114" w:line="320" w:lineRule="exact"/>
         <w:ind w:firstLine="420"/>
         <w:rPr>
           <w:rFonts w:eastAsia="点字青花楷"/>
+          <w:sz w:val="23"/>
+          <w:szCs w:val="23"/>
         </w:rPr>
       </w:pPr>
       <w:r>
         <w:rPr>
           <w:rFonts w:eastAsia="点字青花楷" w:hint="eastAsia"/>
-        </w:rPr>
-        <w:t>不要盯住人，要盯住事。</w:t>
-      </w:r>
-    </w:p>
-    <w:p>
-      <w:pPr>
-        <w:spacing w:before="65" w:after="65"/>
-        <w:ind w:firstLine="420"/>
-      </w:pPr>
-      <w:r>
-        <w:rPr>
-          <w:rFonts w:hint="eastAsia"/>
+          <w:sz w:val="23"/>
+          <w:szCs w:val="23"/>
+        </w:rPr>
+        <w:t>不要盯住人，要</w:t>
+      </w:r>
+      <w:bookmarkStart w:id="0" w:name="OLE_LINK1"/>
+      <w:r>
+        <w:rPr>
+          <w:rFonts w:eastAsia="点字青花楷" w:hint="eastAsia"/>
+          <w:sz w:val="23"/>
+          <w:szCs w:val="23"/>
+        </w:rPr>
+        <w:t>盯住事</w:t>
+      </w:r>
+      <w:bookmarkEnd w:id="0"/>
+      <w:r>
+        <w:rPr>
+          <w:rFonts w:eastAsia="点字青花楷" w:hint="eastAsia"/>
+          <w:sz w:val="23"/>
+          <w:szCs w:val="23"/>
+        </w:rPr>
+        <w:t>。</w:t>
+      </w:r>
+    </w:p>
+    <w:p>
+      <w:pPr>
+        <w:spacing w:beforeLines="35" w:before="114" w:afterLines="35" w:after="114" w:line="320" w:lineRule="exact"/>
+        <w:ind w:firstLine="420"/>
+        <w:rPr>
+          <w:sz w:val="23"/>
+          <w:szCs w:val="23"/>
+        </w:rPr>
+      </w:pPr>
+      <w:r>
+        <w:rPr>
+          <w:rFonts w:hint="eastAsia"/>
+          <w:sz w:val="23"/>
+          <w:szCs w:val="23"/>
         </w:rPr>
         <w:t>人与人之间长久的关系，不是你喜欢我我喜欢你、你对我好我对你好。不是说那些不好，只是那些本身就不具备可持续性，因为它们依赖的是人，而人又是极不可靠的。</w:t>
       </w:r>
     </w:p>
     <w:p>
       <w:pPr>
-        <w:spacing w:before="65" w:after="65"/>
-        <w:ind w:firstLine="420"/>
+        <w:spacing w:beforeLines="35" w:before="114" w:afterLines="35" w:after="114" w:line="320" w:lineRule="exact"/>
+        <w:ind w:firstLine="420"/>
+        <w:rPr>
+          <w:sz w:val="23"/>
+          <w:szCs w:val="23"/>
+        </w:rPr>
       </w:pPr>
       <w:r>
         <w:rPr>
           <w:rFonts w:eastAsia="点字青花楷" w:hint="eastAsia"/>
+          <w:sz w:val="23"/>
+          <w:szCs w:val="23"/>
         </w:rPr>
         <w:t>真正能赋予关系可持续性的，是在一起【共事】。</w:t>
       </w:r>
     </w:p>
     <w:p>
       <w:pPr>
-        <w:spacing w:before="65" w:after="65"/>
-        <w:ind w:firstLine="420"/>
-      </w:pPr>
-      <w:r>
-        <w:rPr>
-          <w:rFonts w:hint="eastAsia"/>
+        <w:spacing w:beforeLines="35" w:before="114" w:afterLines="35" w:after="114" w:line="320" w:lineRule="exact"/>
+        <w:ind w:firstLine="420"/>
+        <w:rPr>
+          <w:sz w:val="23"/>
+          <w:szCs w:val="23"/>
+        </w:rPr>
+      </w:pPr>
+      <w:r>
+        <w:rPr>
+          <w:rFonts w:hint="eastAsia"/>
+          <w:sz w:val="23"/>
+          <w:szCs w:val="23"/>
         </w:rPr>
         <w:t>一份客观存在的事业、一个共同奔赴的目标、一些需要彼此扶持的使命，这些都比寄托于一个个体变化多端的情绪喜好来得更稳妥。</w:t>
       </w:r>
     </w:p>
     <w:p>
       <w:pPr>
-        <w:spacing w:before="65" w:after="65"/>
-        <w:ind w:firstLine="420"/>
-      </w:pPr>
-      <w:r>
-        <w:rPr>
-          <w:rFonts w:hint="eastAsia"/>
+        <w:spacing w:beforeLines="35" w:before="114" w:afterLines="35" w:after="114" w:line="320" w:lineRule="exact"/>
+        <w:ind w:firstLine="420"/>
+        <w:rPr>
+          <w:sz w:val="23"/>
+          <w:szCs w:val="23"/>
+        </w:rPr>
+      </w:pPr>
+      <w:r>
+        <w:rPr>
+          <w:rFonts w:hint="eastAsia"/>
+          <w:sz w:val="23"/>
+          <w:szCs w:val="23"/>
         </w:rPr>
         <w:t>共事的意思不是说一定要做同一个工作，而是在更深更本质的层面上，你们做的是同一件事，而且真心认可那件事的意义。</w:t>
       </w:r>
     </w:p>
     <w:p>
       <w:pPr>
-        <w:spacing w:before="65" w:after="65"/>
-        <w:ind w:firstLine="420"/>
-      </w:pPr>
-      <w:r>
-        <w:rPr>
-          <w:rFonts w:hint="eastAsia"/>
+        <w:spacing w:beforeLines="35" w:before="114" w:afterLines="35" w:after="114" w:line="320" w:lineRule="exact"/>
+        <w:ind w:firstLine="420"/>
+        <w:rPr>
+          <w:sz w:val="23"/>
+          <w:szCs w:val="23"/>
+        </w:rPr>
+      </w:pPr>
+      <w:r>
+        <w:rPr>
+          <w:rFonts w:hint="eastAsia"/>
+          <w:sz w:val="23"/>
+          <w:szCs w:val="23"/>
         </w:rPr>
         <w:t>比如医生和护士。</w:t>
       </w:r>
     </w:p>
     <w:p>
       <w:pPr>
-        <w:spacing w:before="65" w:after="65"/>
-        <w:ind w:firstLine="420"/>
-      </w:pPr>
-      <w:r>
-        <w:rPr>
-          <w:rFonts w:hint="eastAsia"/>
+        <w:spacing w:beforeLines="35" w:before="114" w:afterLines="35" w:after="114" w:line="320" w:lineRule="exact"/>
+        <w:ind w:firstLine="420"/>
+        <w:rPr>
+          <w:sz w:val="23"/>
+          <w:szCs w:val="23"/>
+        </w:rPr>
+      </w:pPr>
+      <w:r>
+        <w:rPr>
+          <w:rFonts w:hint="eastAsia"/>
+          <w:sz w:val="23"/>
+          <w:szCs w:val="23"/>
         </w:rPr>
         <w:t>医生为什么很大几率找护士？因为本质上他们做的是同一件救死扶伤的事，更容易彼此理解、接纳。</w:t>
       </w:r>
     </w:p>
     <w:p>
       <w:pPr>
-        <w:spacing w:before="65" w:after="65"/>
-        <w:ind w:firstLine="420"/>
-      </w:pPr>
-      <w:r>
-        <w:rPr>
-          <w:rFonts w:hint="eastAsia"/>
+        <w:spacing w:beforeLines="35" w:before="114" w:afterLines="35" w:after="114" w:line="320" w:lineRule="exact"/>
+        <w:ind w:firstLine="420"/>
+        <w:rPr>
+          <w:sz w:val="23"/>
+          <w:szCs w:val="23"/>
+        </w:rPr>
+      </w:pPr>
+      <w:r>
+        <w:rPr>
+          <w:rFonts w:hint="eastAsia"/>
+          <w:sz w:val="23"/>
+          <w:szCs w:val="23"/>
         </w:rPr>
         <w:t>再比如党员和基督徒。很不可思议的组合吧？但不是随随便便名义上的党员和基督徒，而是真正认可他们所信奉和所追求的，本质上都是爱人和服事人，那么在一起也比较能够互相理解和扶持。</w:t>
       </w:r>
     </w:p>
     <w:p>
       <w:pPr>
-        <w:spacing w:before="65" w:after="65"/>
-        <w:ind w:firstLine="420"/>
-      </w:pPr>
-      <w:r>
-        <w:rPr>
-          <w:rFonts w:hint="eastAsia"/>
+        <w:spacing w:beforeLines="35" w:before="114" w:afterLines="35" w:after="114" w:line="320" w:lineRule="exact"/>
+        <w:ind w:firstLine="420"/>
+        <w:rPr>
+          <w:sz w:val="23"/>
+          <w:szCs w:val="23"/>
+        </w:rPr>
+      </w:pPr>
+      <w:r>
+        <w:rPr>
+          <w:rFonts w:hint="eastAsia"/>
+          <w:sz w:val="23"/>
+          <w:szCs w:val="23"/>
         </w:rPr>
         <w:t>做同一件事，也可以让你们有很大几率相遇并被彼此吸引。</w:t>
       </w:r>
     </w:p>
     <w:p>
       <w:pPr>
-        <w:spacing w:before="65" w:after="65"/>
-        <w:ind w:firstLine="420"/>
-      </w:pPr>
-      <w:r>
-        <w:rPr>
-          <w:rFonts w:hint="eastAsia"/>
+        <w:spacing w:beforeLines="35" w:before="114" w:afterLines="35" w:after="114" w:line="320" w:lineRule="exact"/>
+        <w:ind w:firstLine="420"/>
+        <w:rPr>
+          <w:sz w:val="23"/>
+          <w:szCs w:val="23"/>
+        </w:rPr>
+      </w:pPr>
+      <w:r>
+        <w:rPr>
+          <w:rFonts w:hint="eastAsia"/>
+          <w:sz w:val="23"/>
+          <w:szCs w:val="23"/>
         </w:rPr>
         <w:t>因为真正知道自己在做什么的人总是少数，这就自然而然形成了某种筛选机制。你遇到</w:t>
       </w:r>
       <w:r>
         <w:rPr>
           <w:rFonts w:hint="eastAsia"/>
+          <w:sz w:val="23"/>
+          <w:szCs w:val="23"/>
         </w:rPr>
         <w:t>ta</w:t>
       </w:r>
       <w:r>
         <w:rPr>
           <w:rFonts w:hint="eastAsia"/>
+          <w:sz w:val="23"/>
+          <w:szCs w:val="23"/>
         </w:rPr>
         <w:t>而不是别人，因为追求精进的路是一条越来越窄的路，路上的人也少，看到彼此的几率也会更大。</w:t>
       </w:r>
     </w:p>
     <w:p>
       <w:pPr>
-        <w:spacing w:before="65" w:after="65"/>
-        <w:ind w:firstLine="420"/>
-      </w:pPr>
-      <w:r>
-        <w:rPr>
-          <w:rFonts w:hint="eastAsia"/>
+        <w:spacing w:beforeLines="35" w:before="114" w:afterLines="35" w:after="114" w:line="320" w:lineRule="exact"/>
+        <w:ind w:firstLine="420"/>
+        <w:rPr>
+          <w:sz w:val="23"/>
+          <w:szCs w:val="23"/>
+        </w:rPr>
+      </w:pPr>
+      <w:r>
+        <w:rPr>
+          <w:rFonts w:hint="eastAsia"/>
+          <w:sz w:val="23"/>
+          <w:szCs w:val="23"/>
         </w:rPr>
         <w:t>所以要遇到合适的人，就要多去与那些与你价值观一致的地方，不要在违背你价值观的地方认识人。</w:t>
       </w:r>
     </w:p>
     <w:p>
       <w:pPr>
-        <w:spacing w:before="65" w:after="65"/>
-        <w:ind w:firstLine="420"/>
-      </w:pPr>
-      <w:r>
-        <w:rPr>
-          <w:rFonts w:hint="eastAsia"/>
+        <w:spacing w:beforeLines="35" w:before="114" w:afterLines="35" w:after="114" w:line="320" w:lineRule="exact"/>
+        <w:ind w:firstLine="420"/>
+        <w:rPr>
+          <w:sz w:val="23"/>
+          <w:szCs w:val="23"/>
+        </w:rPr>
+      </w:pPr>
+      <w:r>
+        <w:rPr>
+          <w:rFonts w:hint="eastAsia"/>
+          <w:sz w:val="23"/>
+          <w:szCs w:val="23"/>
         </w:rPr>
         <w:t>比如被朋友拉去夜店，但你本身不是喜欢夜生活的人，就不要在夜店结识人，无论偶遇多么浪漫，也不要给自己找麻烦。</w:t>
       </w:r>
     </w:p>
     <w:p>
       <w:pPr>
-        <w:spacing w:before="65" w:after="65"/>
-        <w:ind w:firstLine="420"/>
-      </w:pPr>
-      <w:r>
-        <w:rPr>
-          <w:rFonts w:hint="eastAsia"/>
+        <w:spacing w:beforeLines="35" w:before="114" w:afterLines="35" w:after="114" w:line="320" w:lineRule="exact"/>
+        <w:ind w:firstLine="420"/>
+        <w:rPr>
+          <w:sz w:val="23"/>
+          <w:szCs w:val="23"/>
+        </w:rPr>
+      </w:pPr>
+      <w:r>
+        <w:rPr>
+          <w:rFonts w:hint="eastAsia"/>
+          <w:sz w:val="23"/>
+          <w:szCs w:val="23"/>
         </w:rPr>
         <w:t>遇到可以共事的人，是极大的幸运。</w:t>
       </w:r>
     </w:p>
     <w:p>
       <w:pPr>
-        <w:spacing w:before="65" w:after="65"/>
-        <w:ind w:firstLine="420"/>
-      </w:pPr>
-      <w:r>
-        <w:rPr>
-          <w:rFonts w:hint="eastAsia"/>
+        <w:spacing w:beforeLines="35" w:before="114" w:afterLines="35" w:after="114" w:line="320" w:lineRule="exact"/>
+        <w:ind w:firstLine="420"/>
+        <w:rPr>
+          <w:sz w:val="23"/>
+          <w:szCs w:val="23"/>
+        </w:rPr>
+      </w:pPr>
+      <w:r>
+        <w:rPr>
+          <w:rFonts w:hint="eastAsia"/>
+          <w:sz w:val="23"/>
+          <w:szCs w:val="23"/>
         </w:rPr>
         <w:t>而且因为你们拥有同一个信念和目的，即便不能相守，你们也是与彼此同在的。</w:t>
       </w:r>
     </w:p>
     <w:p>
       <w:pPr>
-        <w:spacing w:before="65" w:after="65"/>
-        <w:ind w:firstLine="420"/>
-      </w:pPr>
-      <w:r>
-        <w:rPr>
-          <w:rFonts w:hint="eastAsia"/>
+        <w:spacing w:beforeLines="35" w:before="114" w:afterLines="35" w:after="114" w:line="320" w:lineRule="exact"/>
+        <w:ind w:firstLine="420"/>
+        <w:rPr>
+          <w:sz w:val="23"/>
+          <w:szCs w:val="23"/>
+        </w:rPr>
+      </w:pPr>
+      <w:r>
+        <w:rPr>
+          <w:rFonts w:hint="eastAsia"/>
+          <w:sz w:val="23"/>
+          <w:szCs w:val="23"/>
         </w:rPr>
         <w:t>知道在世界某一个角落，有某一个人，在做着与你同样的事，即便不能在一起生活，心里也是踏实的，也是有安慰的。</w:t>
       </w:r>
     </w:p>
     <w:p>
       <w:pPr>
-        <w:spacing w:before="65" w:after="65"/>
-        <w:ind w:firstLine="420"/>
-      </w:pPr>
-      <w:r>
-        <w:rPr>
-          <w:rFonts w:hint="eastAsia"/>
+        <w:spacing w:beforeLines="35" w:before="114" w:afterLines="35" w:after="114" w:line="320" w:lineRule="exact"/>
+        <w:ind w:firstLine="420"/>
+        <w:rPr>
+          <w:sz w:val="23"/>
+          <w:szCs w:val="23"/>
+        </w:rPr>
+      </w:pPr>
+      <w:r>
+        <w:rPr>
+          <w:rFonts w:hint="eastAsia"/>
+          <w:sz w:val="23"/>
+          <w:szCs w:val="23"/>
         </w:rPr>
         <w:t>什么是走到一起？</w:t>
       </w:r>
     </w:p>
     <w:p>
       <w:pPr>
-        <w:spacing w:before="65" w:after="65"/>
-        <w:ind w:firstLine="420"/>
-      </w:pPr>
-      <w:r>
-        <w:rPr>
-          <w:rFonts w:hint="eastAsia"/>
+        <w:spacing w:beforeLines="35" w:before="114" w:afterLines="35" w:after="114" w:line="320" w:lineRule="exact"/>
+        <w:ind w:firstLine="420"/>
+        <w:rPr>
+          <w:sz w:val="23"/>
+          <w:szCs w:val="23"/>
+        </w:rPr>
+      </w:pPr>
+      <w:r>
+        <w:rPr>
+          <w:rFonts w:hint="eastAsia"/>
+          <w:sz w:val="23"/>
+          <w:szCs w:val="23"/>
         </w:rPr>
         <w:t>这就是走到一起。</w:t>
       </w:r>
     </w:p>
     <w:p>
       <w:pPr>
-        <w:spacing w:before="65" w:after="65"/>
+        <w:spacing w:beforeLines="35" w:before="114" w:afterLines="35" w:after="114" w:line="320" w:lineRule="exact"/>
         <w:ind w:firstLine="420"/>
         <w:jc w:val="right"/>
-      </w:pPr>
-      <w:r>
-        <w:rPr>
-          <w:rFonts w:hint="eastAsia"/>
+        <w:rPr>
+          <w:sz w:val="23"/>
+          <w:szCs w:val="23"/>
+        </w:rPr>
+      </w:pPr>
+      <w:r>
+        <w:rPr>
+          <w:rFonts w:hint="eastAsia"/>
+          <w:sz w:val="23"/>
+          <w:szCs w:val="23"/>
         </w:rPr>
         <w:t>---</w:t>
       </w:r>
     </w:p>
     <w:p>
       <w:pPr>
-        <w:spacing w:beforeLines="25" w:before="81" w:afterLines="25" w:after="81" w:line="340" w:lineRule="exact"/>
+        <w:spacing w:beforeLines="35" w:before="114" w:afterLines="35" w:after="114" w:line="320" w:lineRule="exact"/>
         <w:ind w:firstLine="420"/>
         <w:rPr>
           <w:rFonts w:eastAsia="点字青花楷"/>
@@ -309,7 +452,7 @@
     </w:p>
     <w:p>
       <w:pPr>
-        <w:spacing w:beforeLines="25" w:before="81" w:afterLines="25" w:after="81" w:line="340" w:lineRule="exact"/>
+        <w:spacing w:beforeLines="35" w:before="114" w:afterLines="35" w:after="114" w:line="320" w:lineRule="exact"/>
         <w:ind w:firstLine="420"/>
         <w:rPr>
           <w:rFonts w:eastAsia="点字青花楷" w:hint="eastAsia"/>
@@ -320,72 +463,136 @@
     </w:p>
     <w:p>
       <w:pPr>
-        <w:spacing w:before="65" w:after="65"/>
+        <w:spacing w:beforeLines="35" w:before="114" w:afterLines="35" w:after="114" w:line="320" w:lineRule="exact"/>
         <w:ind w:firstLine="420"/>
         <w:jc w:val="center"/>
-      </w:pPr>
-      <w:r>
-        <w:rPr>
-          <w:rFonts w:hint="eastAsia"/>
+        <w:rPr>
+          <w:sz w:val="23"/>
+          <w:szCs w:val="23"/>
+        </w:rPr>
+      </w:pPr>
+      <w:r>
+        <w:rPr>
+          <w:rFonts w:hint="eastAsia"/>
+          <w:sz w:val="23"/>
+          <w:szCs w:val="23"/>
         </w:rPr>
         <w:t>假如你没有遇到喜欢你的人，你在乎的人不在乎你，你要靠什么生活下去？</w:t>
       </w:r>
     </w:p>
     <w:p>
       <w:pPr>
-        <w:spacing w:before="65" w:after="65"/>
+        <w:spacing w:beforeLines="35" w:before="114" w:afterLines="35" w:after="114" w:line="320" w:lineRule="exact"/>
         <w:ind w:firstLine="420"/>
         <w:jc w:val="center"/>
+        <w:rPr>
+          <w:sz w:val="23"/>
+          <w:szCs w:val="23"/>
+        </w:rPr>
       </w:pPr>
       <w:hyperlink r:id="rId4" w:history="1">
         <w:r>
           <w:rPr>
             <w:rStyle w:val="aa"/>
+            <w:sz w:val="23"/>
+            <w:szCs w:val="23"/>
           </w:rPr>
-          <w:t>https://www.zhihu.com/answer/619389760</w:t>
+          <w:t>https://www.zhihu.com/answer/619</w:t>
+        </w:r>
+        <w:r>
+          <w:rPr>
+            <w:rStyle w:val="aa"/>
+            <w:sz w:val="23"/>
+            <w:szCs w:val="23"/>
+          </w:rPr>
+          <w:t>3</w:t>
+        </w:r>
+        <w:r>
+          <w:rPr>
+            <w:rStyle w:val="aa"/>
+            <w:sz w:val="23"/>
+            <w:szCs w:val="23"/>
+          </w:rPr>
+          <w:t>89760</w:t>
         </w:r>
       </w:hyperlink>
       <w:r>
-        <w:t xml:space="preserve"> </w:t>
-      </w:r>
-    </w:p>
-    <w:p>
-      <w:pPr>
-        <w:spacing w:before="65" w:after="65"/>
-        <w:ind w:firstLine="420"/>
-        <w:rPr>
-          <w:rFonts w:hint="eastAsia"/>
-        </w:rPr>
-      </w:pPr>
-    </w:p>
-    <w:p>
-      <w:pPr>
-        <w:spacing w:before="65" w:after="65"/>
+        <w:rPr>
+          <w:rFonts w:hint="eastAsia"/>
+          <w:sz w:val="23"/>
+          <w:szCs w:val="23"/>
+        </w:rPr>
+        <w:t>（</w:t>
+      </w:r>
+      <w:r>
+        <w:rPr>
+          <w:rFonts w:hint="eastAsia"/>
+          <w:sz w:val="23"/>
+          <w:szCs w:val="23"/>
+        </w:rPr>
+        <w:t>盯住事</w:t>
+      </w:r>
+      <w:r>
+        <w:rPr>
+          <w:rFonts w:hint="eastAsia"/>
+          <w:sz w:val="23"/>
+          <w:szCs w:val="23"/>
+        </w:rPr>
+        <w:t>）</w:t>
+      </w:r>
+    </w:p>
+    <w:p>
+      <w:pPr>
+        <w:spacing w:beforeLines="35" w:before="114" w:afterLines="35" w:after="114" w:line="320" w:lineRule="exact"/>
+        <w:ind w:firstLine="420"/>
+        <w:rPr>
+          <w:sz w:val="23"/>
+          <w:szCs w:val="23"/>
+        </w:rPr>
+      </w:pPr>
+    </w:p>
+    <w:p>
+      <w:pPr>
+        <w:spacing w:beforeLines="35" w:before="114" w:afterLines="35" w:after="114" w:line="320" w:lineRule="exact"/>
         <w:jc w:val="right"/>
-      </w:pPr>
-      <w:r>
-        <w:rPr>
-          <w:rFonts w:hint="eastAsia"/>
+        <w:rPr>
+          <w:sz w:val="23"/>
+          <w:szCs w:val="23"/>
+        </w:rPr>
+      </w:pPr>
+      <w:r>
+        <w:rPr>
+          <w:rFonts w:hint="eastAsia"/>
+          <w:sz w:val="23"/>
+          <w:szCs w:val="23"/>
         </w:rPr>
         <w:t>编辑于</w:t>
       </w:r>
       <w:r>
         <w:rPr>
           <w:rFonts w:hint="eastAsia"/>
+          <w:sz w:val="23"/>
+          <w:szCs w:val="23"/>
         </w:rPr>
         <w:t xml:space="preserve"> 2021-05-23</w:t>
       </w:r>
     </w:p>
     <w:p>
       <w:pPr>
-        <w:spacing w:before="65" w:after="65"/>
+        <w:spacing w:beforeLines="35" w:before="114" w:afterLines="35" w:after="114" w:line="320" w:lineRule="exact"/>
         <w:jc w:val="right"/>
+        <w:rPr>
+          <w:sz w:val="23"/>
+          <w:szCs w:val="23"/>
+        </w:rPr>
       </w:pPr>
       <w:hyperlink r:id="rId5" w:history="1">
         <w:r>
           <w:rPr>
             <w:rStyle w:val="aa"/>
             <w:rFonts w:hint="eastAsia"/>
+            <w:sz w:val="23"/>
+            <w:szCs w:val="23"/>
           </w:rPr>
           <w:t>https://www.zhihu.com/answer/1900773338</w:t>
         </w:r>
@@ -393,163 +600,792 @@
     </w:p>
     <w:p>
       <w:pPr>
-        <w:spacing w:before="65" w:after="65"/>
-      </w:pPr>
-    </w:p>
-    <w:p>
-      <w:pPr>
-        <w:spacing w:before="65" w:after="65"/>
-      </w:pPr>
-      <w:r>
-        <w:rPr>
-          <w:rFonts w:hint="eastAsia"/>
-        </w:rPr>
+        <w:spacing w:beforeLines="35" w:before="114" w:afterLines="35" w:after="114" w:line="320" w:lineRule="exact"/>
+        <w:rPr>
+          <w:sz w:val="23"/>
+          <w:szCs w:val="23"/>
+        </w:rPr>
+      </w:pPr>
+    </w:p>
+    <w:p>
+      <w:pPr>
+        <w:spacing w:beforeLines="35" w:before="114" w:afterLines="35" w:after="114" w:line="320" w:lineRule="exact"/>
+        <w:rPr>
+          <w:sz w:val="23"/>
+          <w:szCs w:val="23"/>
+        </w:rPr>
+      </w:pPr>
+      <w:r>
+        <w:rPr>
+          <w:rFonts w:hint="eastAsia"/>
+          <w:sz w:val="23"/>
+          <w:szCs w:val="23"/>
+        </w:rPr>
+        <w:lastRenderedPageBreak/>
         <w:t>---</w:t>
       </w:r>
     </w:p>
     <w:p>
       <w:pPr>
-        <w:spacing w:before="65" w:after="65"/>
-      </w:pPr>
-    </w:p>
-    <w:p>
-      <w:pPr>
-        <w:spacing w:before="65" w:after="65"/>
-      </w:pPr>
-    </w:p>
-    <w:p>
-      <w:pPr>
-        <w:spacing w:before="65" w:after="65"/>
-      </w:pPr>
-      <w:r>
-        <w:rPr>
-          <w:rFonts w:hint="eastAsia"/>
-        </w:rPr>
-        <w:lastRenderedPageBreak/>
+        <w:spacing w:beforeLines="35" w:before="114" w:afterLines="35" w:after="114" w:line="320" w:lineRule="exact"/>
+        <w:rPr>
+          <w:sz w:val="23"/>
+          <w:szCs w:val="23"/>
+        </w:rPr>
+      </w:pPr>
+    </w:p>
+    <w:p>
+      <w:pPr>
+        <w:spacing w:beforeLines="35" w:before="114" w:afterLines="35" w:after="114" w:line="320" w:lineRule="exact"/>
+        <w:rPr>
+          <w:sz w:val="23"/>
+          <w:szCs w:val="23"/>
+        </w:rPr>
+      </w:pPr>
+    </w:p>
+    <w:p>
+      <w:pPr>
+        <w:spacing w:beforeLines="35" w:before="114" w:afterLines="35" w:after="114" w:line="320" w:lineRule="exact"/>
+        <w:rPr>
+          <w:sz w:val="23"/>
+          <w:szCs w:val="23"/>
+        </w:rPr>
+      </w:pPr>
+    </w:p>
+    <w:p>
+      <w:pPr>
+        <w:spacing w:beforeLines="35" w:before="114" w:afterLines="35" w:after="114" w:line="320" w:lineRule="exact"/>
+        <w:rPr>
+          <w:sz w:val="23"/>
+          <w:szCs w:val="23"/>
+        </w:rPr>
+      </w:pPr>
+    </w:p>
+    <w:p>
+      <w:pPr>
+        <w:spacing w:beforeLines="35" w:before="114" w:afterLines="35" w:after="114" w:line="320" w:lineRule="exact"/>
+        <w:rPr>
+          <w:sz w:val="23"/>
+          <w:szCs w:val="23"/>
+        </w:rPr>
+      </w:pPr>
+    </w:p>
+    <w:p>
+      <w:pPr>
+        <w:spacing w:beforeLines="35" w:before="114" w:afterLines="35" w:after="114" w:line="320" w:lineRule="exact"/>
+        <w:rPr>
+          <w:sz w:val="23"/>
+          <w:szCs w:val="23"/>
+        </w:rPr>
+      </w:pPr>
+    </w:p>
+    <w:p>
+      <w:pPr>
+        <w:spacing w:beforeLines="35" w:before="114" w:afterLines="35" w:after="114" w:line="320" w:lineRule="exact"/>
+        <w:rPr>
+          <w:sz w:val="23"/>
+          <w:szCs w:val="23"/>
+        </w:rPr>
+      </w:pPr>
+    </w:p>
+    <w:p>
+      <w:pPr>
+        <w:spacing w:beforeLines="35" w:before="114" w:afterLines="35" w:after="114" w:line="320" w:lineRule="exact"/>
+        <w:rPr>
+          <w:sz w:val="23"/>
+          <w:szCs w:val="23"/>
+        </w:rPr>
+      </w:pPr>
+    </w:p>
+    <w:p>
+      <w:pPr>
+        <w:spacing w:beforeLines="35" w:before="114" w:afterLines="35" w:after="114" w:line="320" w:lineRule="exact"/>
+        <w:rPr>
+          <w:sz w:val="23"/>
+          <w:szCs w:val="23"/>
+        </w:rPr>
+      </w:pPr>
+    </w:p>
+    <w:p>
+      <w:pPr>
+        <w:spacing w:beforeLines="35" w:before="114" w:afterLines="35" w:after="114" w:line="320" w:lineRule="exact"/>
+        <w:rPr>
+          <w:sz w:val="23"/>
+          <w:szCs w:val="23"/>
+        </w:rPr>
+      </w:pPr>
+    </w:p>
+    <w:p>
+      <w:pPr>
+        <w:spacing w:beforeLines="35" w:before="114" w:afterLines="35" w:after="114" w:line="320" w:lineRule="exact"/>
+        <w:rPr>
+          <w:sz w:val="23"/>
+          <w:szCs w:val="23"/>
+        </w:rPr>
+      </w:pPr>
+    </w:p>
+    <w:p>
+      <w:pPr>
+        <w:spacing w:beforeLines="35" w:before="114" w:afterLines="35" w:after="114" w:line="320" w:lineRule="exact"/>
+        <w:rPr>
+          <w:sz w:val="23"/>
+          <w:szCs w:val="23"/>
+        </w:rPr>
+      </w:pPr>
+    </w:p>
+    <w:p>
+      <w:pPr>
+        <w:spacing w:beforeLines="35" w:before="114" w:afterLines="35" w:after="114" w:line="320" w:lineRule="exact"/>
+        <w:rPr>
+          <w:sz w:val="23"/>
+          <w:szCs w:val="23"/>
+        </w:rPr>
+      </w:pPr>
+    </w:p>
+    <w:p>
+      <w:pPr>
+        <w:spacing w:beforeLines="35" w:before="114" w:afterLines="35" w:after="114" w:line="320" w:lineRule="exact"/>
+        <w:rPr>
+          <w:sz w:val="23"/>
+          <w:szCs w:val="23"/>
+        </w:rPr>
+      </w:pPr>
+    </w:p>
+    <w:p>
+      <w:pPr>
+        <w:spacing w:beforeLines="35" w:before="114" w:afterLines="35" w:after="114" w:line="320" w:lineRule="exact"/>
+        <w:rPr>
+          <w:sz w:val="23"/>
+          <w:szCs w:val="23"/>
+        </w:rPr>
+      </w:pPr>
+    </w:p>
+    <w:p>
+      <w:pPr>
+        <w:spacing w:beforeLines="35" w:before="114" w:afterLines="35" w:after="114" w:line="320" w:lineRule="exact"/>
+        <w:rPr>
+          <w:sz w:val="23"/>
+          <w:szCs w:val="23"/>
+        </w:rPr>
+      </w:pPr>
+    </w:p>
+    <w:p>
+      <w:pPr>
+        <w:spacing w:beforeLines="35" w:before="114" w:afterLines="35" w:after="114" w:line="320" w:lineRule="exact"/>
+        <w:rPr>
+          <w:sz w:val="23"/>
+          <w:szCs w:val="23"/>
+        </w:rPr>
+      </w:pPr>
+    </w:p>
+    <w:p>
+      <w:pPr>
+        <w:spacing w:beforeLines="35" w:before="114" w:afterLines="35" w:after="114" w:line="320" w:lineRule="exact"/>
+        <w:rPr>
+          <w:sz w:val="23"/>
+          <w:szCs w:val="23"/>
+        </w:rPr>
+      </w:pPr>
+    </w:p>
+    <w:p>
+      <w:pPr>
+        <w:spacing w:beforeLines="35" w:before="114" w:afterLines="35" w:after="114" w:line="320" w:lineRule="exact"/>
+        <w:rPr>
+          <w:sz w:val="23"/>
+          <w:szCs w:val="23"/>
+        </w:rPr>
+      </w:pPr>
+    </w:p>
+    <w:p>
+      <w:pPr>
+        <w:spacing w:beforeLines="35" w:before="114" w:afterLines="35" w:after="114" w:line="320" w:lineRule="exact"/>
+        <w:rPr>
+          <w:sz w:val="23"/>
+          <w:szCs w:val="23"/>
+        </w:rPr>
+      </w:pPr>
+    </w:p>
+    <w:p>
+      <w:pPr>
+        <w:spacing w:beforeLines="35" w:before="114" w:afterLines="35" w:after="114" w:line="320" w:lineRule="exact"/>
+        <w:rPr>
+          <w:sz w:val="23"/>
+          <w:szCs w:val="23"/>
+        </w:rPr>
+      </w:pPr>
+    </w:p>
+    <w:p>
+      <w:pPr>
+        <w:spacing w:beforeLines="35" w:before="114" w:afterLines="35" w:after="114" w:line="320" w:lineRule="exact"/>
+        <w:rPr>
+          <w:sz w:val="23"/>
+          <w:szCs w:val="23"/>
+        </w:rPr>
+      </w:pPr>
+    </w:p>
+    <w:p>
+      <w:pPr>
+        <w:spacing w:beforeLines="35" w:before="114" w:afterLines="35" w:after="114" w:line="320" w:lineRule="exact"/>
+        <w:rPr>
+          <w:sz w:val="23"/>
+          <w:szCs w:val="23"/>
+        </w:rPr>
+      </w:pPr>
+    </w:p>
+    <w:p>
+      <w:pPr>
+        <w:spacing w:beforeLines="35" w:before="114" w:afterLines="35" w:after="114" w:line="320" w:lineRule="exact"/>
+        <w:rPr>
+          <w:sz w:val="23"/>
+          <w:szCs w:val="23"/>
+        </w:rPr>
+      </w:pPr>
+    </w:p>
+    <w:p>
+      <w:pPr>
+        <w:spacing w:beforeLines="35" w:before="114" w:afterLines="35" w:after="114" w:line="320" w:lineRule="exact"/>
+        <w:rPr>
+          <w:sz w:val="23"/>
+          <w:szCs w:val="23"/>
+        </w:rPr>
+      </w:pPr>
+    </w:p>
+    <w:p>
+      <w:pPr>
+        <w:spacing w:beforeLines="35" w:before="114" w:afterLines="35" w:after="114" w:line="320" w:lineRule="exact"/>
+        <w:rPr>
+          <w:sz w:val="23"/>
+          <w:szCs w:val="23"/>
+        </w:rPr>
+      </w:pPr>
+    </w:p>
+    <w:p>
+      <w:pPr>
+        <w:spacing w:beforeLines="35" w:before="114" w:afterLines="35" w:after="114" w:line="320" w:lineRule="exact"/>
+        <w:rPr>
+          <w:sz w:val="23"/>
+          <w:szCs w:val="23"/>
+        </w:rPr>
+      </w:pPr>
+    </w:p>
+    <w:p>
+      <w:pPr>
+        <w:spacing w:beforeLines="35" w:before="114" w:afterLines="35" w:after="114" w:line="320" w:lineRule="exact"/>
+        <w:rPr>
+          <w:sz w:val="23"/>
+          <w:szCs w:val="23"/>
+        </w:rPr>
+      </w:pPr>
+    </w:p>
+    <w:p>
+      <w:pPr>
+        <w:spacing w:beforeLines="35" w:before="114" w:afterLines="35" w:after="114" w:line="320" w:lineRule="exact"/>
+        <w:rPr>
+          <w:sz w:val="23"/>
+          <w:szCs w:val="23"/>
+        </w:rPr>
+      </w:pPr>
+    </w:p>
+    <w:p>
+      <w:pPr>
+        <w:spacing w:beforeLines="35" w:before="114" w:afterLines="35" w:after="114" w:line="320" w:lineRule="exact"/>
+        <w:rPr>
+          <w:sz w:val="23"/>
+          <w:szCs w:val="23"/>
+        </w:rPr>
+      </w:pPr>
+    </w:p>
+    <w:p>
+      <w:pPr>
+        <w:spacing w:beforeLines="35" w:before="114" w:afterLines="35" w:after="114" w:line="320" w:lineRule="exact"/>
+        <w:rPr>
+          <w:sz w:val="23"/>
+          <w:szCs w:val="23"/>
+        </w:rPr>
+      </w:pPr>
+    </w:p>
+    <w:p>
+      <w:pPr>
+        <w:spacing w:beforeLines="35" w:before="114" w:afterLines="35" w:after="114" w:line="320" w:lineRule="exact"/>
+        <w:rPr>
+          <w:sz w:val="23"/>
+          <w:szCs w:val="23"/>
+        </w:rPr>
+      </w:pPr>
+    </w:p>
+    <w:p>
+      <w:pPr>
+        <w:spacing w:beforeLines="35" w:before="114" w:afterLines="35" w:after="114" w:line="320" w:lineRule="exact"/>
+        <w:rPr>
+          <w:sz w:val="23"/>
+          <w:szCs w:val="23"/>
+        </w:rPr>
+      </w:pPr>
+    </w:p>
+    <w:p>
+      <w:pPr>
+        <w:spacing w:beforeLines="35" w:before="114" w:afterLines="35" w:after="114" w:line="320" w:lineRule="exact"/>
+        <w:rPr>
+          <w:sz w:val="23"/>
+          <w:szCs w:val="23"/>
+        </w:rPr>
+      </w:pPr>
+    </w:p>
+    <w:p>
+      <w:pPr>
+        <w:spacing w:beforeLines="35" w:before="114" w:afterLines="35" w:after="114" w:line="320" w:lineRule="exact"/>
+        <w:rPr>
+          <w:sz w:val="23"/>
+          <w:szCs w:val="23"/>
+        </w:rPr>
+      </w:pPr>
+    </w:p>
+    <w:p>
+      <w:pPr>
+        <w:spacing w:beforeLines="35" w:before="114" w:afterLines="35" w:after="114" w:line="320" w:lineRule="exact"/>
+        <w:rPr>
+          <w:rFonts w:hint="eastAsia"/>
+          <w:sz w:val="23"/>
+          <w:szCs w:val="23"/>
+        </w:rPr>
+      </w:pPr>
+    </w:p>
+    <w:p>
+      <w:pPr>
+        <w:spacing w:beforeLines="35" w:before="114" w:afterLines="35" w:after="114" w:line="320" w:lineRule="exact"/>
+        <w:rPr>
+          <w:sz w:val="23"/>
+          <w:szCs w:val="23"/>
+        </w:rPr>
+      </w:pPr>
+      <w:r>
+        <w:rPr>
+          <w:rFonts w:hint="eastAsia"/>
+          <w:sz w:val="23"/>
+          <w:szCs w:val="23"/>
+        </w:rPr>
         <w:t>评论区</w:t>
       </w:r>
       <w:r>
         <w:rPr>
           <w:rFonts w:hint="eastAsia"/>
+          <w:sz w:val="23"/>
+          <w:szCs w:val="23"/>
         </w:rPr>
         <w:t>:</w:t>
       </w:r>
     </w:p>
     <w:p>
       <w:pPr>
-        <w:spacing w:before="65" w:after="65"/>
-      </w:pPr>
-    </w:p>
-    <w:p>
-      <w:pPr>
-        <w:spacing w:before="65" w:after="65"/>
-        <w:ind w:firstLine="420"/>
-      </w:pPr>
-      <w:r>
-        <w:rPr>
-          <w:rFonts w:hint="eastAsia"/>
+        <w:spacing w:beforeLines="35" w:before="114" w:afterLines="35" w:after="114" w:line="320" w:lineRule="exact"/>
+        <w:rPr>
+          <w:sz w:val="23"/>
+          <w:szCs w:val="23"/>
+        </w:rPr>
+      </w:pPr>
+    </w:p>
+    <w:p>
+      <w:pPr>
+        <w:spacing w:beforeLines="35" w:before="114" w:afterLines="35" w:after="114" w:line="320" w:lineRule="exact"/>
+        <w:ind w:firstLine="420"/>
+        <w:rPr>
+          <w:sz w:val="23"/>
+          <w:szCs w:val="23"/>
+        </w:rPr>
+      </w:pPr>
+      <w:r>
+        <w:rPr>
+          <w:rFonts w:hint="eastAsia"/>
+          <w:sz w:val="23"/>
+          <w:szCs w:val="23"/>
         </w:rPr>
         <w:t>Q</w:t>
       </w:r>
       <w:r>
+        <w:rPr>
+          <w:sz w:val="23"/>
+          <w:szCs w:val="23"/>
+        </w:rPr>
         <w:t xml:space="preserve">: </w:t>
       </w:r>
       <w:r>
         <w:rPr>
           <w:rFonts w:hint="eastAsia"/>
+          <w:sz w:val="23"/>
+          <w:szCs w:val="23"/>
         </w:rPr>
         <w:t>虽然有些例子举的不好，但是能够一起“共事”确实难得。遇上一个可以懂自己，并且自己愿意让他懂的人太难了。</w:t>
       </w:r>
     </w:p>
     <w:p>
       <w:pPr>
-        <w:spacing w:before="65" w:after="65"/>
-        <w:ind w:firstLine="420"/>
-      </w:pPr>
-      <w:r>
+        <w:spacing w:beforeLines="35" w:before="114" w:afterLines="35" w:after="114" w:line="320" w:lineRule="exact"/>
+        <w:ind w:firstLine="420"/>
+        <w:rPr>
+          <w:sz w:val="23"/>
+          <w:szCs w:val="23"/>
+        </w:rPr>
+      </w:pPr>
+      <w:r>
+        <w:rPr>
+          <w:sz w:val="23"/>
+          <w:szCs w:val="23"/>
+        </w:rPr>
         <w:t xml:space="preserve">A: </w:t>
       </w:r>
       <w:r>
         <w:rPr>
           <w:rFonts w:hint="eastAsia"/>
+          <w:sz w:val="23"/>
+          <w:szCs w:val="23"/>
         </w:rPr>
         <w:t>是活生生的例子</w:t>
       </w:r>
     </w:p>
     <w:p>
       <w:pPr>
-        <w:spacing w:before="65" w:after="65"/>
+        <w:spacing w:beforeLines="35" w:before="114" w:afterLines="35" w:after="114" w:line="320" w:lineRule="exact"/>
         <w:ind w:firstLine="420"/>
         <w:jc w:val="right"/>
-      </w:pPr>
-      <w:r>
+        <w:rPr>
+          <w:sz w:val="23"/>
+          <w:szCs w:val="23"/>
+        </w:rPr>
+      </w:pPr>
+      <w:r>
+        <w:rPr>
+          <w:sz w:val="23"/>
+          <w:szCs w:val="23"/>
+        </w:rPr>
         <w:t>---</w:t>
       </w:r>
     </w:p>
     <w:p>
       <w:pPr>
-        <w:spacing w:before="65" w:after="65"/>
-        <w:ind w:firstLine="420"/>
-      </w:pPr>
-      <w:r>
-        <w:rPr>
-          <w:rFonts w:hint="eastAsia"/>
+        <w:spacing w:beforeLines="35" w:before="114" w:afterLines="35" w:after="114" w:line="320" w:lineRule="exact"/>
+        <w:ind w:firstLine="420"/>
+        <w:rPr>
+          <w:sz w:val="23"/>
+          <w:szCs w:val="23"/>
+        </w:rPr>
+      </w:pPr>
+      <w:r>
+        <w:rPr>
+          <w:rFonts w:hint="eastAsia"/>
+          <w:sz w:val="23"/>
+          <w:szCs w:val="23"/>
         </w:rPr>
         <w:t>Q</w:t>
       </w:r>
       <w:r>
+        <w:rPr>
+          <w:sz w:val="23"/>
+          <w:szCs w:val="23"/>
+        </w:rPr>
         <w:t xml:space="preserve">: </w:t>
       </w:r>
       <w:r>
         <w:rPr>
           <w:rFonts w:hint="eastAsia"/>
+          <w:sz w:val="23"/>
+          <w:szCs w:val="23"/>
         </w:rPr>
         <w:t>海内存知己，天涯若比邻</w:t>
       </w:r>
     </w:p>
     <w:p>
       <w:pPr>
-        <w:spacing w:before="65" w:after="65"/>
+        <w:spacing w:beforeLines="35" w:before="114" w:afterLines="35" w:after="114" w:line="320" w:lineRule="exact"/>
         <w:ind w:firstLine="420"/>
         <w:jc w:val="right"/>
-      </w:pPr>
-      <w:r>
-        <w:rPr>
-          <w:rFonts w:hint="eastAsia"/>
+        <w:rPr>
+          <w:sz w:val="23"/>
+          <w:szCs w:val="23"/>
+        </w:rPr>
+      </w:pPr>
+      <w:r>
+        <w:rPr>
+          <w:rFonts w:hint="eastAsia"/>
+          <w:sz w:val="23"/>
+          <w:szCs w:val="23"/>
         </w:rPr>
         <w:t>-</w:t>
       </w:r>
       <w:r>
+        <w:rPr>
+          <w:sz w:val="23"/>
+          <w:szCs w:val="23"/>
+        </w:rPr>
         <w:t>--</w:t>
       </w:r>
     </w:p>
     <w:p>
       <w:pPr>
-        <w:spacing w:before="65" w:after="65"/>
-        <w:ind w:firstLine="420"/>
-      </w:pPr>
-      <w:r>
-        <w:rPr>
-          <w:rFonts w:hint="eastAsia"/>
+        <w:spacing w:beforeLines="35" w:before="114" w:afterLines="35" w:after="114" w:line="320" w:lineRule="exact"/>
+        <w:ind w:firstLine="420"/>
+        <w:rPr>
+          <w:sz w:val="23"/>
+          <w:szCs w:val="23"/>
+        </w:rPr>
+      </w:pPr>
+      <w:r>
+        <w:rPr>
+          <w:rFonts w:hint="eastAsia"/>
+          <w:sz w:val="23"/>
+          <w:szCs w:val="23"/>
+        </w:rPr>
+        <w:t>Q</w:t>
+      </w:r>
+      <w:r>
+        <w:rPr>
+          <w:sz w:val="23"/>
+          <w:szCs w:val="23"/>
+        </w:rPr>
+        <w:t xml:space="preserve">: </w:t>
+      </w:r>
+      <w:r>
+        <w:rPr>
+          <w:rFonts w:hint="eastAsia"/>
+          <w:sz w:val="23"/>
+          <w:szCs w:val="23"/>
+        </w:rPr>
+        <w:t>心理学话题下优秀答主</w:t>
+      </w:r>
+      <w:r>
+        <w:rPr>
+          <w:rFonts w:hint="eastAsia"/>
+          <w:sz w:val="23"/>
+          <w:szCs w:val="23"/>
+        </w:rPr>
+        <w:t>[</w:t>
+      </w:r>
+      <w:r>
+        <w:rPr>
+          <w:rFonts w:hint="eastAsia"/>
+          <w:sz w:val="23"/>
+          <w:szCs w:val="23"/>
+        </w:rPr>
+        <w:t>捂嘴</w:t>
+      </w:r>
+      <w:r>
+        <w:rPr>
+          <w:rFonts w:hint="eastAsia"/>
+          <w:sz w:val="23"/>
+          <w:szCs w:val="23"/>
+        </w:rPr>
+        <w:t>]</w:t>
+      </w:r>
+    </w:p>
+    <w:p>
+      <w:pPr>
+        <w:spacing w:beforeLines="35" w:before="114" w:afterLines="35" w:after="114" w:line="320" w:lineRule="exact"/>
+        <w:ind w:firstLine="420"/>
+        <w:rPr>
+          <w:sz w:val="23"/>
+          <w:szCs w:val="23"/>
+        </w:rPr>
+      </w:pPr>
+      <w:r>
+        <w:rPr>
+          <w:rFonts w:hint="eastAsia"/>
+          <w:sz w:val="23"/>
+          <w:szCs w:val="23"/>
+        </w:rPr>
+        <w:t>A</w:t>
+      </w:r>
+      <w:r>
+        <w:rPr>
+          <w:sz w:val="23"/>
+          <w:szCs w:val="23"/>
+        </w:rPr>
+        <w:t xml:space="preserve">: </w:t>
+      </w:r>
+      <w:r>
+        <w:rPr>
+          <w:rFonts w:hint="eastAsia"/>
+          <w:sz w:val="23"/>
+          <w:szCs w:val="23"/>
+        </w:rPr>
+        <w:t>可是</w:t>
+      </w:r>
+    </w:p>
+    <w:tbl>
+      <w:tblPr>
+        <w:tblStyle w:val="ad"/>
+        <w:tblW w:w="0" w:type="auto"/>
+        <w:tblBorders>
+          <w:top w:val="none" w:sz="0" w:space="0" w:color="auto"/>
+          <w:left w:val="none" w:sz="0" w:space="0" w:color="auto"/>
+          <w:bottom w:val="none" w:sz="0" w:space="0" w:color="auto"/>
+          <w:right w:val="none" w:sz="0" w:space="0" w:color="auto"/>
+          <w:insideH w:val="none" w:sz="0" w:space="0" w:color="auto"/>
+          <w:insideV w:val="none" w:sz="0" w:space="0" w:color="auto"/>
+        </w:tblBorders>
+        <w:tblLook w:val="04A0" w:firstRow="1" w:lastRow="0" w:firstColumn="1" w:lastColumn="0" w:noHBand="0" w:noVBand="1"/>
+      </w:tblPr>
+      <w:tblGrid>
+        <w:gridCol w:w="10138"/>
+      </w:tblGrid>
+      <w:tr>
+        <w:tc>
+          <w:tcPr>
+            <w:tcW w:w="10138" w:type="dxa"/>
+          </w:tcPr>
+          <w:p>
+            <w:pPr>
+              <w:spacing w:beforeLines="35" w:before="114" w:afterLines="35" w:after="114" w:line="320" w:lineRule="exact"/>
+              <w:jc w:val="center"/>
+              <w:rPr>
+                <w:rFonts w:hint="eastAsia"/>
+                <w:sz w:val="23"/>
+                <w:szCs w:val="23"/>
+              </w:rPr>
+            </w:pPr>
+          </w:p>
+          <w:p>
+            <w:pPr>
+              <w:spacing w:beforeLines="35" w:before="114" w:afterLines="35" w:after="114" w:line="320" w:lineRule="exact"/>
+              <w:rPr>
+                <w:sz w:val="23"/>
+                <w:szCs w:val="23"/>
+              </w:rPr>
+            </w:pPr>
+          </w:p>
+          <w:p>
+            <w:pPr>
+              <w:spacing w:beforeLines="35" w:before="114" w:afterLines="35" w:after="114" w:line="320" w:lineRule="exact"/>
+              <w:rPr>
+                <w:rFonts w:hint="eastAsia"/>
+                <w:sz w:val="23"/>
+                <w:szCs w:val="23"/>
+              </w:rPr>
+            </w:pPr>
+          </w:p>
+          <w:p>
+            <w:pPr>
+              <w:spacing w:beforeLines="35" w:before="114" w:afterLines="35" w:after="114" w:line="320" w:lineRule="exact"/>
+              <w:ind w:firstLineChars="200" w:firstLine="440"/>
+              <w:rPr>
+                <w:rFonts w:hint="eastAsia"/>
+                <w:sz w:val="23"/>
+                <w:szCs w:val="23"/>
+              </w:rPr>
+            </w:pPr>
+            <w:r>
+              <w:rPr>
+                <w:noProof/>
+              </w:rPr>
+              <w:drawing>
+                <wp:inline distT="0" distB="0" distL="0" distR="0">
+                  <wp:extent cx="3180635" cy="979003"/>
+                  <wp:effectExtent l="0" t="0" r="0" b="0"/>
+                  <wp:docPr id="977804003" name="图片 2" descr="preview"/>
+                  <wp:cNvGraphicFramePr>
+                    <a:graphicFrameLocks xmlns:a="http://schemas.openxmlformats.org/drawingml/2006/main" noChangeAspect="1"/>
+                  </wp:cNvGraphicFramePr>
+                  <a:graphic xmlns:a="http://schemas.openxmlformats.org/drawingml/2006/main">
+                    <a:graphicData uri="http://schemas.openxmlformats.org/drawingml/2006/picture">
+                      <pic:pic xmlns:pic="http://schemas.openxmlformats.org/drawingml/2006/picture">
+                        <pic:nvPicPr>
+                          <pic:cNvPr id="0" name="Picture 6" descr="preview"/>
+                          <pic:cNvPicPr>
+                            <a:picLocks noChangeAspect="1" noChangeArrowheads="1"/>
+                          </pic:cNvPicPr>
+                        </pic:nvPicPr>
+                        <pic:blipFill>
+                          <a:blip r:embed="rId6" cstate="print">
+                            <a:extLst>
+                              <a:ext uri="{28A0092B-C50C-407E-A947-70E740481C1C}">
+                                <a14:useLocalDpi xmlns:a14="http://schemas.microsoft.com/office/drawing/2010/main" val="0"/>
+                              </a:ext>
+                            </a:extLst>
+                          </a:blip>
+                          <a:srcRect/>
+                          <a:stretch>
+                            <a:fillRect/>
+                          </a:stretch>
+                        </pic:blipFill>
+                        <pic:spPr bwMode="auto">
+                          <a:xfrm>
+                            <a:off x="0" y="0"/>
+                            <a:ext cx="3180635" cy="979003"/>
+                          </a:xfrm>
+                          <a:prstGeom prst="rect">
+                            <a:avLst/>
+                          </a:prstGeom>
+                          <a:noFill/>
+                          <a:ln>
+                            <a:noFill/>
+                          </a:ln>
+                        </pic:spPr>
+                      </pic:pic>
+                    </a:graphicData>
+                  </a:graphic>
+                </wp:inline>
+              </w:drawing>
+            </w:r>
+          </w:p>
+        </w:tc>
+      </w:tr>
+    </w:tbl>
+    <w:p>
+      <w:pPr>
+        <w:spacing w:beforeLines="35" w:before="114" w:afterLines="35" w:after="114" w:line="320" w:lineRule="exact"/>
+        <w:ind w:firstLine="420"/>
+        <w:jc w:val="right"/>
+        <w:rPr>
+          <w:rFonts w:hint="eastAsia"/>
+          <w:sz w:val="23"/>
+          <w:szCs w:val="23"/>
+        </w:rPr>
+      </w:pPr>
+      <w:r>
+        <w:rPr>
+          <w:rFonts w:hint="eastAsia"/>
+          <w:sz w:val="23"/>
+          <w:szCs w:val="23"/>
+        </w:rPr>
+        <w:t>---</w:t>
+      </w:r>
+    </w:p>
+    <w:p>
+      <w:pPr>
+        <w:spacing w:beforeLines="35" w:before="114" w:afterLines="35" w:after="114" w:line="320" w:lineRule="exact"/>
+        <w:ind w:firstLine="420"/>
+        <w:rPr>
+          <w:sz w:val="23"/>
+          <w:szCs w:val="23"/>
+        </w:rPr>
+      </w:pPr>
+      <w:r>
+        <w:rPr>
+          <w:rFonts w:hint="eastAsia"/>
+          <w:sz w:val="23"/>
+          <w:szCs w:val="23"/>
         </w:rPr>
         <w:t>更新于</w:t>
       </w:r>
       <w:r>
-        <w:t>2023/4/3</w:t>
-      </w:r>
-    </w:p>
-    <w:p>
-      <w:pPr>
-        <w:spacing w:before="65" w:after="65"/>
-        <w:ind w:firstLine="420"/>
-        <w:rPr>
-          <w:rFonts w:hint="eastAsia"/>
+        <w:rPr>
+          <w:sz w:val="23"/>
+          <w:szCs w:val="23"/>
+        </w:rPr>
+        <w:t>2023/10/6</w:t>
+      </w:r>
+    </w:p>
+    <w:p>
+      <w:pPr>
+        <w:spacing w:beforeLines="35" w:before="114" w:afterLines="35" w:after="114" w:line="320" w:lineRule="exact"/>
+        <w:ind w:firstLine="420"/>
+        <w:rPr>
+          <w:sz w:val="23"/>
+          <w:szCs w:val="23"/>
         </w:rPr>
       </w:pPr>
     </w:p>
     <w:sectPr>
       <w:pgSz w:w="11906" w:h="16838"/>
-      <w:pgMar w:top="284" w:right="1191" w:bottom="284" w:left="1191" w:header="851" w:footer="992" w:gutter="0"/>
+      <w:pgMar w:top="284" w:right="992" w:bottom="284" w:left="992" w:header="851" w:footer="992" w:gutter="0"/>
       <w:cols w:space="425"/>
       <w:docGrid w:type="lines" w:linePitch="326"/>
     </w:sectPr>
@@ -1330,6 +2166,37 @@
       <w:shd w:val="clear" w:color="auto" w:fill="E1DFDD"/>
     </w:rPr>
   </w:style>
+  <w:style w:type="character" w:styleId="ac">
+    <w:name w:val="FollowedHyperlink"/>
+    <w:basedOn w:val="a0"/>
+    <w:uiPriority w:val="99"/>
+    <w:semiHidden/>
+    <w:unhideWhenUsed/>
+    <w:rsid w:val="00644644"/>
+    <w:rPr>
+      <w:color w:val="954F72" w:themeColor="followedHyperlink"/>
+      <w:u w:val="single"/>
+    </w:rPr>
+  </w:style>
+  <w:style w:type="table" w:styleId="ad">
+    <w:name w:val="Table Grid"/>
+    <w:basedOn w:val="a1"/>
+    <w:uiPriority w:val="39"/>
+    <w:rsid w:val="00606013"/>
+    <w:pPr>
+      <w:spacing w:before="0" w:after="0" w:line="240" w:lineRule="auto"/>
+    </w:pPr>
+    <w:tblPr>
+      <w:tblBorders>
+        <w:top w:val="single" w:sz="4" w:space="0" w:color="auto"/>
+        <w:left w:val="single" w:sz="4" w:space="0" w:color="auto"/>
+        <w:bottom w:val="single" w:sz="4" w:space="0" w:color="auto"/>
+        <w:right w:val="single" w:sz="4" w:space="0" w:color="auto"/>
+        <w:insideH w:val="single" w:sz="4" w:space="0" w:color="auto"/>
+        <w:insideV w:val="single" w:sz="4" w:space="0" w:color="auto"/>
+      </w:tblBorders>
+    </w:tblPr>
+  </w:style>
 </w:styles>
 </file>
 
